--- a/cdc-setup.docx
+++ b/cdc-setup.docx
@@ -74,7 +74,7 @@
         <w:rPr>
           <w:b/>
         </w:rPr>
-        <w:t>4 – 7</w:t>
+        <w:t>5 – 8</w:t>
       </w:r>
       <w:r>
         <w:rPr>
@@ -86,7 +86,13 @@
         <w:rPr>
           <w:b/>
         </w:rPr>
-        <w:t>1/18</w:t>
+        <w:t>8</w:t>
+      </w:r>
+      <w:r>
+        <w:rPr>
+          <w:b/>
+        </w:rPr>
+        <w:t>/18</w:t>
       </w:r>
     </w:p>
     <w:p>
@@ -314,10 +320,34 @@
         <w:t>must</w:t>
       </w:r>
       <w:r>
-        <w:t xml:space="preserve"> have a system that can support virtualization and run Virtualbox without problems.  Download and install Virtualbox on your system and verify that it runs correctly.  Note that some systems may require special access or BIOS settings to support virtualization.  Please ensure that you have sorted out any issues with this prior to the start of the first online session.</w:t>
-      </w:r>
-      <w:r>
-        <w:t xml:space="preserve">  Virtualbox can be obtained and installed from </w:t>
+        <w:t xml:space="preserve"> have a system that can support virtualization and run </w:t>
+      </w:r>
+      <w:proofErr w:type="spellStart"/>
+      <w:r>
+        <w:t>Virtualbox</w:t>
+      </w:r>
+      <w:proofErr w:type="spellEnd"/>
+      <w:r>
+        <w:t xml:space="preserve"> without problems.  Download and install </w:t>
+      </w:r>
+      <w:proofErr w:type="spellStart"/>
+      <w:r>
+        <w:t>Virtualbox</w:t>
+      </w:r>
+      <w:proofErr w:type="spellEnd"/>
+      <w:r>
+        <w:t xml:space="preserve"> on your system and verify that it runs correctly.  Note that some systems may require special access or BIOS settings to support virtualization.  Please ensure that you have sorted out any issues with this prior to the start of the first online session.</w:t>
+      </w:r>
+      <w:r>
+        <w:t xml:space="preserve">  </w:t>
+      </w:r>
+      <w:proofErr w:type="spellStart"/>
+      <w:r>
+        <w:t>Virtualbox</w:t>
+      </w:r>
+      <w:proofErr w:type="spellEnd"/>
+      <w:r>
+        <w:t xml:space="preserve"> can be obtained and installed from </w:t>
       </w:r>
       <w:hyperlink r:id="rId9" w:history="1">
         <w:r>
@@ -447,17 +477,17 @@
     </w:p>
     <w:p>
       <w:r>
-        <w:t>MD5 Checksum: 3CD1F3DDBA81762F441670F115820C64</w:t>
-      </w:r>
-    </w:p>
-    <w:p>
-      <w:r>
-        <w:t>SHA-1 Checksum: AC57FEA408CAA63B008E23CC0342194EFE0DAF8F</w:t>
-      </w:r>
-    </w:p>
-    <w:p>
-      <w:r>
-        <w:t>SHA-256 Checksum: 7F37F57F875F718EB733C4DA89242FDCBE5CE155B211842D4FCB35F7E33E41E5</w:t>
+        <w:t>MD5: 6c8a739ea047c3628b19a6057c6bf35f</w:t>
+      </w:r>
+    </w:p>
+    <w:p>
+      <w:r>
+        <w:t>SHA-1: a99965a1d930d24b436fc80dbc2590b0ff229d70</w:t>
+      </w:r>
+    </w:p>
+    <w:p>
+      <w:r>
+        <w:t>SHA-256: 6d22ec84adeae8c638aed8a12d850ca8aecfcc0d4534784a1948efee7f358e52</w:t>
       </w:r>
     </w:p>
     <w:p/>
@@ -467,7 +497,15 @@
         <w:t xml:space="preserve">3. </w:t>
       </w:r>
       <w:r>
-        <w:t>Once you have Virtualbox installed</w:t>
+        <w:t xml:space="preserve">Once you have </w:t>
+      </w:r>
+      <w:proofErr w:type="spellStart"/>
+      <w:r>
+        <w:t>Virtualbox</w:t>
+      </w:r>
+      <w:proofErr w:type="spellEnd"/>
+      <w:r>
+        <w:t xml:space="preserve"> installed</w:t>
       </w:r>
       <w:r>
         <w:t xml:space="preserve"> and the image downloaded</w:t>
@@ -621,6 +659,7 @@
       <w:r>
         <w:t xml:space="preserve">.   From there, you can type in (or browse to, using the folder icon circled in the picture) the path of the </w:t>
       </w:r>
+      <w:proofErr w:type="spellStart"/>
       <w:r>
         <w:rPr>
           <w:b/>
@@ -633,6 +672,7 @@
         </w:rPr>
         <w:t>.ova</w:t>
       </w:r>
+      <w:proofErr w:type="spellEnd"/>
       <w:r>
         <w:t xml:space="preserve"> file.</w:t>
       </w:r>
@@ -1254,14 +1294,35 @@
         <w:t xml:space="preserve"> The default is 4</w:t>
       </w:r>
       <w:r>
-        <w:t xml:space="preserve"> gig.  The system can run with as little as 4 gig although p</w:t>
+        <w:t xml:space="preserve"> </w:t>
+      </w:r>
+      <w:proofErr w:type="gramStart"/>
+      <w:r>
+        <w:t>gig</w:t>
+      </w:r>
+      <w:proofErr w:type="gramEnd"/>
+      <w:r>
+        <w:t xml:space="preserve">.  The system can run with as little as 4 </w:t>
+      </w:r>
+      <w:proofErr w:type="gramStart"/>
+      <w:r>
+        <w:t>gig</w:t>
+      </w:r>
+      <w:proofErr w:type="gramEnd"/>
+      <w:r>
+        <w:t xml:space="preserve"> although p</w:t>
       </w:r>
       <w:r>
         <w:t>erformance will be degraded.  8</w:t>
       </w:r>
       <w:r>
-        <w:t xml:space="preserve"> gig</w:t>
-      </w:r>
+        <w:t xml:space="preserve"> </w:t>
+      </w:r>
+      <w:proofErr w:type="gramStart"/>
+      <w:r>
+        <w:t>gig</w:t>
+      </w:r>
+      <w:proofErr w:type="gramEnd"/>
       <w:r>
         <w:t xml:space="preserve"> is not necessary but</w:t>
       </w:r>
@@ -1513,11 +1574,24 @@
       <w:r>
         <w:t xml:space="preserve"> </w:t>
       </w:r>
-      <w:r>
-        <w:t>( After the system starts, y</w:t>
-      </w:r>
-      <w:r>
-        <w:t xml:space="preserve">ou can also enable enable </w:t>
+      <w:proofErr w:type="gramStart"/>
+      <w:r>
+        <w:t>( After</w:t>
+      </w:r>
+      <w:proofErr w:type="gramEnd"/>
+      <w:r>
+        <w:t xml:space="preserve"> the system starts, y</w:t>
+      </w:r>
+      <w:r>
+        <w:t xml:space="preserve">ou can also enable </w:t>
+      </w:r>
+      <w:proofErr w:type="spellStart"/>
+      <w:r>
+        <w:t>enable</w:t>
+      </w:r>
+      <w:proofErr w:type="spellEnd"/>
+      <w:r>
+        <w:t xml:space="preserve"> </w:t>
       </w:r>
       <w:r>
         <w:t>“</w:t>
@@ -1736,71 +1810,80 @@
           </wp:inline>
         </w:drawing>
       </w:r>
+    </w:p>
+    <w:p>
+      <w:pPr>
+        <w:rPr>
+          <w:b/>
+        </w:rPr>
+      </w:pPr>
+    </w:p>
+    <w:p>
+      <w:r>
+        <w:t>13</w:t>
+      </w:r>
+      <w:r>
+        <w:t xml:space="preserve">. </w:t>
+      </w:r>
+      <w:r>
+        <w:t>If you are on Windows and get a Windows firewall dialog, you can click both boxes and tell Windows to “Allow access”.</w:t>
+      </w:r>
+    </w:p>
+    <w:p/>
+    <w:p>
+      <w:r>
+        <w:t>14</w:t>
+      </w:r>
+      <w:r>
+        <w:t>. If you are given an option to upgrade ubuntu, just decline that.</w:t>
+      </w:r>
+    </w:p>
+    <w:p/>
+    <w:p>
+      <w:r>
+        <w:t>15</w:t>
+      </w:r>
+      <w:r>
+        <w:t>. If you have messages at the top of the screen about “Auto capture keyboard” and “mouse pointer integration” you can just click the x on the far right of the messages to dismiss those.</w:t>
+      </w:r>
+    </w:p>
+    <w:p/>
+    <w:p>
+      <w:r>
+        <w:t>16</w:t>
+      </w:r>
+      <w:r>
+        <w:t xml:space="preserve">. Verify that you have internet connectivity from the VM. </w:t>
+      </w:r>
+      <w:r>
+        <w:t>Open</w:t>
+      </w:r>
+      <w:r>
+        <w:t xml:space="preserve"> a </w:t>
+      </w:r>
+      <w:r>
+        <w:t>terminal session from the VM’s desktop and type something like “ping google.com” to make sure you get a response.</w:t>
+      </w:r>
+    </w:p>
+    <w:p/>
+    <w:p>
+      <w:r>
+        <w:t>17</w:t>
+      </w:r>
+      <w:r>
+        <w:t>. Login</w:t>
+      </w:r>
+      <w:r>
+        <w:t xml:space="preserve"> for system </w:t>
+      </w:r>
+      <w:r>
+        <w:t>is diyuser2, diyuser2.</w:t>
+      </w:r>
+      <w:r>
+        <w:t xml:space="preserve">   Login for Jenkins is jenkins2, jenkins2.</w:t>
+      </w:r>
       <w:bookmarkStart w:id="0" w:name="_GoBack"/>
       <w:bookmarkEnd w:id="0"/>
-    </w:p>
-    <w:p>
-      <w:pPr>
-        <w:rPr>
-          <w:b/>
-        </w:rPr>
-      </w:pPr>
-    </w:p>
-    <w:p>
-      <w:r>
-        <w:t>13</w:t>
-      </w:r>
-      <w:r>
-        <w:t xml:space="preserve">. </w:t>
-      </w:r>
-      <w:r>
-        <w:t>If you are on Windows and get a Windows firewall dialog, you can click both boxes and tell Windows to “Allow access”.</w:t>
-      </w:r>
-    </w:p>
-    <w:p/>
-    <w:p>
-      <w:r>
-        <w:t>14</w:t>
-      </w:r>
-      <w:r>
-        <w:t>. If you are given an option to upgrade ubuntu, just decline that.</w:t>
-      </w:r>
-    </w:p>
-    <w:p/>
-    <w:p>
-      <w:r>
-        <w:t>15</w:t>
-      </w:r>
-      <w:r>
-        <w:t>. If you have messages at the top of the screen about “Auto capture keyboard” and “mouse pointer integration” you can just click the x on the far right of the messages to dismiss those.</w:t>
-      </w:r>
-    </w:p>
-    <w:p/>
-    <w:p>
-      <w:r>
-        <w:t>16</w:t>
-      </w:r>
-      <w:r>
-        <w:t xml:space="preserve">. Verify that you have internet connectivity from the VM. </w:t>
-      </w:r>
-      <w:r>
-        <w:t>Open</w:t>
-      </w:r>
-      <w:r>
-        <w:t xml:space="preserve"> a </w:t>
-      </w:r>
-      <w:r>
-        <w:t>terminal session from the VM’s desktop and type something like “ping google.com” to make sure you get a response.</w:t>
-      </w:r>
-    </w:p>
-    <w:p/>
-    <w:p>
-      <w:r>
-        <w:t>17</w:t>
-      </w:r>
-      <w:r>
-        <w:t>. Login is diyuser2, diyuser2.</w:t>
-      </w:r>
     </w:p>
     <w:p/>
     <w:sectPr>
@@ -1981,6 +2064,7 @@
                                 <w:dataBinding w:prefixMappings="xmlns:ns0='http://purl.org/dc/elements/1.1/' xmlns:ns1='http://schemas.openxmlformats.org/package/2006/metadata/core-properties' " w:xpath="/ns1:coreProperties[1]/ns0:creator[1]" w:storeItemID="{6C3C8BC8-F283-45AE-878A-BAB7291924A1}"/>
                                 <w:text/>
                               </w:sdtPr>
+                              <w:sdtEndPr/>
                               <w:sdtContent>
                                 <w:r>
                                   <w:rPr>
@@ -2134,6 +2218,7 @@
         <w:docPartUnique/>
       </w:docPartObj>
     </w:sdtPr>
+    <w:sdtEndPr/>
     <w:sdtContent>
       <w:p>
         <w:pPr>
@@ -2181,14 +2266,14 @@
                           </a:ln>
                           <a:extLst>
                             <a:ext uri="{909E8E84-426E-40dd-AFC4-6F175D3DCCD1}">
-                              <a14:hiddenFill xmlns="" xmlns:mo="http://schemas.microsoft.com/office/mac/office/2008/main" xmlns:mv="urn:schemas-microsoft-com:mac:vml" xmlns:o="urn:schemas-microsoft-com:office:office" xmlns:v="urn:schemas-microsoft-com:vml" xmlns:w10="urn:schemas-microsoft-com:office:word" xmlns:w="http://schemas.openxmlformats.org/wordprocessingml/2006/main" xmlns:a14="http://schemas.microsoft.com/office/drawing/2010/main">
+                              <a14:hiddenFill xmlns:a14="http://schemas.microsoft.com/office/drawing/2010/main" xmlns:w="http://schemas.openxmlformats.org/wordprocessingml/2006/main" xmlns:w10="urn:schemas-microsoft-com:office:word" xmlns:v="urn:schemas-microsoft-com:vml" xmlns:o="urn:schemas-microsoft-com:office:office" xmlns:mv="urn:schemas-microsoft-com:mac:vml" xmlns:mo="http://schemas.microsoft.com/office/mac/office/2008/main" xmlns="">
                                 <a:solidFill>
                                   <a:srgbClr val="FFFFFF"/>
                                 </a:solidFill>
                               </a14:hiddenFill>
                             </a:ext>
                             <a:ext uri="{91240B29-F687-4f45-9708-019B960494DF}">
-                              <a14:hiddenLine xmlns="" xmlns:mo="http://schemas.microsoft.com/office/mac/office/2008/main" xmlns:mv="urn:schemas-microsoft-com:mac:vml" xmlns:o="urn:schemas-microsoft-com:office:office" xmlns:v="urn:schemas-microsoft-com:vml" xmlns:w10="urn:schemas-microsoft-com:office:word" xmlns:w="http://schemas.openxmlformats.org/wordprocessingml/2006/main" xmlns:a14="http://schemas.microsoft.com/office/drawing/2010/main" w="9525">
+                              <a14:hiddenLine xmlns:a14="http://schemas.microsoft.com/office/drawing/2010/main" xmlns:w="http://schemas.openxmlformats.org/wordprocessingml/2006/main" xmlns:w10="urn:schemas-microsoft-com:office:word" xmlns:v="urn:schemas-microsoft-com:vml" xmlns:o="urn:schemas-microsoft-com:office:office" xmlns:mv="urn:schemas-microsoft-com:mac:vml" xmlns:mo="http://schemas.microsoft.com/office/mac/office/2008/main" xmlns="" w="9525">
                                 <a:solidFill>
                                   <a:srgbClr val="000000"/>
                                 </a:solidFill>
@@ -3270,7 +3355,7 @@
 </file>
 
 <file path=customXml/itemProps1.xml><?xml version="1.0" encoding="utf-8"?>
-<ds:datastoreItem xmlns:ds="http://schemas.openxmlformats.org/officeDocument/2006/customXml" ds:itemID="{966F9E09-6CEF-4657-AEC7-83C23186B15F}">
+<ds:datastoreItem xmlns:ds="http://schemas.openxmlformats.org/officeDocument/2006/customXml" ds:itemID="{27EF2CDF-56EB-40F0-9B8E-58956E2C85D7}">
   <ds:schemaRefs>
     <ds:schemaRef ds:uri="http://schemas.openxmlformats.org/officeDocument/2006/bibliography"/>
   </ds:schemaRefs>

--- a/cdc-setup.docx
+++ b/cdc-setup.docx
@@ -1880,7 +1880,7 @@
         <w:t>is diyuser2, diyuser2.</w:t>
       </w:r>
       <w:r>
-        <w:t xml:space="preserve">   Login for Jenkins is jenkins2, jenkins2.</w:t>
+        <w:t xml:space="preserve"> </w:t>
       </w:r>
       <w:bookmarkStart w:id="0" w:name="_GoBack"/>
       <w:bookmarkEnd w:id="0"/>
@@ -2266,14 +2266,14 @@
                           </a:ln>
                           <a:extLst>
                             <a:ext uri="{909E8E84-426E-40dd-AFC4-6F175D3DCCD1}">
-                              <a14:hiddenFill xmlns:a14="http://schemas.microsoft.com/office/drawing/2010/main" xmlns:w="http://schemas.openxmlformats.org/wordprocessingml/2006/main" xmlns:w10="urn:schemas-microsoft-com:office:word" xmlns:v="urn:schemas-microsoft-com:vml" xmlns:o="urn:schemas-microsoft-com:office:office" xmlns:mv="urn:schemas-microsoft-com:mac:vml" xmlns:mo="http://schemas.microsoft.com/office/mac/office/2008/main" xmlns="">
+                              <a14:hiddenFill xmlns="" xmlns:mo="http://schemas.microsoft.com/office/mac/office/2008/main" xmlns:mv="urn:schemas-microsoft-com:mac:vml" xmlns:o="urn:schemas-microsoft-com:office:office" xmlns:v="urn:schemas-microsoft-com:vml" xmlns:w10="urn:schemas-microsoft-com:office:word" xmlns:w="http://schemas.openxmlformats.org/wordprocessingml/2006/main" xmlns:a14="http://schemas.microsoft.com/office/drawing/2010/main">
                                 <a:solidFill>
                                   <a:srgbClr val="FFFFFF"/>
                                 </a:solidFill>
                               </a14:hiddenFill>
                             </a:ext>
                             <a:ext uri="{91240B29-F687-4f45-9708-019B960494DF}">
-                              <a14:hiddenLine xmlns:a14="http://schemas.microsoft.com/office/drawing/2010/main" xmlns:w="http://schemas.openxmlformats.org/wordprocessingml/2006/main" xmlns:w10="urn:schemas-microsoft-com:office:word" xmlns:v="urn:schemas-microsoft-com:vml" xmlns:o="urn:schemas-microsoft-com:office:office" xmlns:mv="urn:schemas-microsoft-com:mac:vml" xmlns:mo="http://schemas.microsoft.com/office/mac/office/2008/main" xmlns="" w="9525">
+                              <a14:hiddenLine xmlns="" xmlns:mo="http://schemas.microsoft.com/office/mac/office/2008/main" xmlns:mv="urn:schemas-microsoft-com:mac:vml" xmlns:o="urn:schemas-microsoft-com:office:office" xmlns:v="urn:schemas-microsoft-com:vml" xmlns:w10="urn:schemas-microsoft-com:office:word" xmlns:w="http://schemas.openxmlformats.org/wordprocessingml/2006/main" xmlns:a14="http://schemas.microsoft.com/office/drawing/2010/main" w="9525">
                                 <a:solidFill>
                                   <a:srgbClr val="000000"/>
                                 </a:solidFill>
@@ -3355,7 +3355,7 @@
 </file>
 
 <file path=customXml/itemProps1.xml><?xml version="1.0" encoding="utf-8"?>
-<ds:datastoreItem xmlns:ds="http://schemas.openxmlformats.org/officeDocument/2006/customXml" ds:itemID="{27EF2CDF-56EB-40F0-9B8E-58956E2C85D7}">
+<ds:datastoreItem xmlns:ds="http://schemas.openxmlformats.org/officeDocument/2006/customXml" ds:itemID="{DFF42341-3B61-4D11-AD8B-AB78D0FA7713}">
   <ds:schemaRefs>
     <ds:schemaRef ds:uri="http://schemas.openxmlformats.org/officeDocument/2006/bibliography"/>
   </ds:schemaRefs>

--- a/cdc-setup.docx
+++ b/cdc-setup.docx
@@ -74,7 +74,21 @@
         <w:rPr>
           <w:b/>
         </w:rPr>
-        <w:t>5 – 8</w:t>
+        <w:t>6</w:t>
+      </w:r>
+      <w:bookmarkStart w:id="0" w:name="_GoBack"/>
+      <w:bookmarkEnd w:id="0"/>
+      <w:r>
+        <w:rPr>
+          <w:b/>
+        </w:rPr>
+        <w:t xml:space="preserve"> – </w:t>
+      </w:r>
+      <w:r>
+        <w:rPr>
+          <w:b/>
+        </w:rPr>
+        <w:t>4</w:t>
       </w:r>
       <w:r>
         <w:rPr>
@@ -86,13 +100,19 @@
         <w:rPr>
           <w:b/>
         </w:rPr>
-        <w:t>8</w:t>
-      </w:r>
-      <w:r>
-        <w:rPr>
-          <w:b/>
-        </w:rPr>
-        <w:t>/18</w:t>
+        <w:t>15</w:t>
+      </w:r>
+      <w:r>
+        <w:rPr>
+          <w:b/>
+        </w:rPr>
+        <w:t>/1</w:t>
+      </w:r>
+      <w:r>
+        <w:rPr>
+          <w:b/>
+        </w:rPr>
+        <w:t>9</w:t>
       </w:r>
     </w:p>
     <w:p>
@@ -399,27 +419,59 @@
         <w:t>location below:</w:t>
       </w:r>
       <w:hyperlink r:id="rId10" w:tgtFrame="_blank" w:tooltip="This external link will open in a new window" w:history="1"/>
-      <w:r>
-        <w:t>.</w:t>
-      </w:r>
-    </w:p>
-    <w:p>
-      <w:pPr>
-        <w:rPr>
-          <w:b/>
-        </w:rPr>
-      </w:pPr>
-      <w:hyperlink r:id="rId11" w:history="1">
-        <w:r>
-          <w:rPr>
-            <w:rStyle w:val="Hyperlink"/>
-            <w:b/>
-          </w:rPr>
-          <w:t>https://www.dropbox.com/s/81xz4sax4l9u6qu/cdc.ova?dl=0</w:t>
-        </w:r>
-      </w:hyperlink>
-    </w:p>
+    </w:p>
+    <w:tbl>
+      <w:tblPr>
+        <w:tblpPr w:leftFromText="45" w:rightFromText="45" w:vertAnchor="text"/>
+        <w:tblW w:w="0" w:type="auto"/>
+        <w:tblCellSpacing w:w="25" w:type="dxa"/>
+        <w:shd w:val="clear" w:color="auto" w:fill="FFFFFF"/>
+        <w:tblCellMar>
+          <w:top w:w="10" w:type="dxa"/>
+          <w:left w:w="10" w:type="dxa"/>
+          <w:bottom w:w="10" w:type="dxa"/>
+          <w:right w:w="10" w:type="dxa"/>
+        </w:tblCellMar>
+        <w:tblLook w:val="04A0" w:firstRow="1" w:lastRow="0" w:firstColumn="1" w:lastColumn="0" w:noHBand="0" w:noVBand="1"/>
+      </w:tblPr>
+      <w:tblGrid>
+        <w:gridCol w:w="7650"/>
+      </w:tblGrid>
+      <w:tr>
+        <w:trPr>
+          <w:tblCellSpacing w:w="25" w:type="dxa"/>
+        </w:trPr>
+        <w:tc>
+          <w:tcPr>
+            <w:tcW w:w="0" w:type="auto"/>
+            <w:shd w:val="clear" w:color="auto" w:fill="FFFFFF"/>
+            <w:vAlign w:val="center"/>
+            <w:hideMark/>
+          </w:tcPr>
+          <w:p>
+            <w:pPr>
+              <w:spacing w:before="100" w:beforeAutospacing="1" w:after="100" w:afterAutospacing="1"/>
+              <w:rPr>
+                <w:rFonts w:ascii="Verdana" w:hAnsi="Verdana"/>
+                <w:sz w:val="15"/>
+                <w:szCs w:val="15"/>
+              </w:rPr>
+            </w:pPr>
+            <w:hyperlink r:id="rId11" w:history="1">
+              <w:r>
+                <w:rPr>
+                  <w:rStyle w:val="Hyperlink"/>
+                  <w:rFonts w:ascii="Verdana" w:hAnsi="Verdana"/>
+                </w:rPr>
+                <w:t>https://www.dropbox.com/s/mxsaei07n1ejq6c/cdc3.ova?dl=0</w:t>
+              </w:r>
+            </w:hyperlink>
+          </w:p>
+        </w:tc>
+      </w:tr>
+    </w:tbl>
     <w:p/>
+    <w:p/>
     <w:p>
       <w:r>
         <w:t>Note that this file is approximately 3</w:t>
@@ -476,24 +528,44 @@
       </w:r>
     </w:p>
     <w:p>
-      <w:r>
-        <w:t>MD5: 6c8a739ea047c3628b19a6057c6bf35f</w:t>
-      </w:r>
-    </w:p>
-    <w:p>
-      <w:r>
-        <w:t>SHA-1: a99965a1d930d24b436fc80dbc2590b0ff229d70</w:t>
-      </w:r>
-    </w:p>
-    <w:p>
-      <w:r>
-        <w:t>SHA-256: 6d22ec84adeae8c638aed8a12d850ca8aecfcc0d4534784a1948efee7f358e52</w:t>
-      </w:r>
-    </w:p>
-    <w:p/>
-    <w:p>
-      <w:r>
-        <w:lastRenderedPageBreak/>
+      <w:pPr>
+        <w:pStyle w:val="PlainText"/>
+      </w:pPr>
+      <w:r>
+        <w:t>MD5 Checksum: FAA1EDE14429D20F908990E6F6C6F964</w:t>
+      </w:r>
+    </w:p>
+    <w:p>
+      <w:pPr>
+        <w:pStyle w:val="PlainText"/>
+      </w:pPr>
+      <w:r>
+        <w:t>SHA-1 Checksum: 070AF6811AA9A27C9728120B570BDD1BC577C370</w:t>
+      </w:r>
+    </w:p>
+    <w:p>
+      <w:pPr>
+        <w:pStyle w:val="PlainText"/>
+      </w:pPr>
+      <w:r>
+        <w:t>SHA-256 Checksum:</w:t>
+      </w:r>
+    </w:p>
+    <w:p>
+      <w:pPr>
+        <w:pStyle w:val="PlainText"/>
+      </w:pPr>
+      <w:r>
+        <w:t>97F066A36FB925F3653424394F4962A5787E1EF2977DFE0182E12DA0163E8E07</w:t>
+      </w:r>
+    </w:p>
+    <w:p>
+      <w:pPr>
+        <w:pStyle w:val="PlainText"/>
+      </w:pPr>
+    </w:p>
+    <w:p>
+      <w:r>
         <w:t xml:space="preserve">3. </w:t>
       </w:r>
       <w:r>
@@ -659,7 +731,6 @@
       <w:r>
         <w:t xml:space="preserve">.   From there, you can type in (or browse to, using the folder icon circled in the picture) the path of the </w:t>
       </w:r>
-      <w:proofErr w:type="spellStart"/>
       <w:r>
         <w:rPr>
           <w:b/>
@@ -670,9 +741,14 @@
         <w:rPr>
           <w:b/>
         </w:rPr>
+        <w:t>3</w:t>
+      </w:r>
+      <w:r>
+        <w:rPr>
+          <w:b/>
+        </w:rPr>
         <w:t>.ova</w:t>
       </w:r>
-      <w:proofErr w:type="spellEnd"/>
       <w:r>
         <w:t xml:space="preserve"> file.</w:t>
       </w:r>
@@ -803,7 +879,6 @@
         </w:tabs>
       </w:pPr>
       <w:r>
-        <w:lastRenderedPageBreak/>
         <w:tab/>
       </w:r>
     </w:p>
@@ -972,7 +1047,6 @@
         <w:rPr>
           <w:noProof/>
         </w:rPr>
-        <w:lastRenderedPageBreak/>
         <w:drawing>
           <wp:inline distT="0" distB="0" distL="0" distR="0" wp14:anchorId="247A007E" wp14:editId="7E150DF4">
             <wp:extent cx="3894013" cy="2616200"/>
@@ -1197,7 +1271,6 @@
         <w:rPr>
           <w:noProof/>
         </w:rPr>
-        <w:lastRenderedPageBreak/>
         <w:drawing>
           <wp:inline distT="0" distB="0" distL="0" distR="0" wp14:anchorId="10A8ACAF" wp14:editId="10A70A7C">
             <wp:extent cx="3544978" cy="2571750"/>
@@ -1449,7 +1522,6 @@
         <w:rPr>
           <w:noProof/>
         </w:rPr>
-        <w:lastRenderedPageBreak/>
         <w:drawing>
           <wp:inline distT="0" distB="0" distL="0" distR="0" wp14:anchorId="4DE40B3C" wp14:editId="6526FECF">
             <wp:extent cx="4806950" cy="1889843"/>
@@ -1681,7 +1753,6 @@
     </w:p>
     <w:p>
       <w:r>
-        <w:lastRenderedPageBreak/>
         <w:t>10.    If you get a warning dialog that pops up like the one below, it is due to a missing shared directory.  (You can see that if you click the Details – not required.)  This is not important for using the VM and you can just click OK to proceed and ignore the warning.</w:t>
       </w:r>
     </w:p>
@@ -1882,8 +1953,6 @@
       <w:r>
         <w:t xml:space="preserve"> </w:t>
       </w:r>
-      <w:bookmarkStart w:id="0" w:name="_GoBack"/>
-      <w:bookmarkEnd w:id="0"/>
     </w:p>
     <w:p/>
     <w:sectPr>
@@ -2266,14 +2335,14 @@
                           </a:ln>
                           <a:extLst>
                             <a:ext uri="{909E8E84-426E-40dd-AFC4-6F175D3DCCD1}">
-                              <a14:hiddenFill xmlns="" xmlns:mo="http://schemas.microsoft.com/office/mac/office/2008/main" xmlns:mv="urn:schemas-microsoft-com:mac:vml" xmlns:o="urn:schemas-microsoft-com:office:office" xmlns:v="urn:schemas-microsoft-com:vml" xmlns:w10="urn:schemas-microsoft-com:office:word" xmlns:w="http://schemas.openxmlformats.org/wordprocessingml/2006/main" xmlns:a14="http://schemas.microsoft.com/office/drawing/2010/main">
+                              <a14:hiddenFill xmlns:a14="http://schemas.microsoft.com/office/drawing/2010/main" xmlns:w="http://schemas.openxmlformats.org/wordprocessingml/2006/main" xmlns:w10="urn:schemas-microsoft-com:office:word" xmlns:v="urn:schemas-microsoft-com:vml" xmlns:o="urn:schemas-microsoft-com:office:office" xmlns:mv="urn:schemas-microsoft-com:mac:vml" xmlns:mo="http://schemas.microsoft.com/office/mac/office/2008/main" xmlns="">
                                 <a:solidFill>
                                   <a:srgbClr val="FFFFFF"/>
                                 </a:solidFill>
                               </a14:hiddenFill>
                             </a:ext>
                             <a:ext uri="{91240B29-F687-4f45-9708-019B960494DF}">
-                              <a14:hiddenLine xmlns="" xmlns:mo="http://schemas.microsoft.com/office/mac/office/2008/main" xmlns:mv="urn:schemas-microsoft-com:mac:vml" xmlns:o="urn:schemas-microsoft-com:office:office" xmlns:v="urn:schemas-microsoft-com:vml" xmlns:w10="urn:schemas-microsoft-com:office:word" xmlns:w="http://schemas.openxmlformats.org/wordprocessingml/2006/main" xmlns:a14="http://schemas.microsoft.com/office/drawing/2010/main" w="9525">
+                              <a14:hiddenLine xmlns:a14="http://schemas.microsoft.com/office/drawing/2010/main" xmlns:w="http://schemas.openxmlformats.org/wordprocessingml/2006/main" xmlns:w10="urn:schemas-microsoft-com:office:word" xmlns:v="urn:schemas-microsoft-com:vml" xmlns:o="urn:schemas-microsoft-com:office:office" xmlns:mv="urn:schemas-microsoft-com:mac:vml" xmlns:mo="http://schemas.microsoft.com/office/mac/office/2008/main" xmlns="" w="9525">
                                 <a:solidFill>
                                   <a:srgbClr val="000000"/>
                                 </a:solidFill>
@@ -3086,6 +3155,36 @@
       <w:shd w:val="clear" w:color="auto" w:fill="E6E6E6"/>
     </w:rPr>
   </w:style>
+  <w:style w:type="paragraph" w:styleId="PlainText">
+    <w:name w:val="Plain Text"/>
+    <w:basedOn w:val="Normal"/>
+    <w:link w:val="PlainTextChar"/>
+    <w:uiPriority w:val="99"/>
+    <w:semiHidden/>
+    <w:unhideWhenUsed/>
+    <w:rsid w:val="0000679E"/>
+    <w:pPr>
+      <w:spacing w:after="0" w:line="240" w:lineRule="auto"/>
+    </w:pPr>
+    <w:rPr>
+      <w:rFonts w:ascii="Calibri" w:eastAsia="Times New Roman" w:hAnsi="Calibri" w:cs="Calibri"/>
+      <w:sz w:val="24"/>
+      <w:szCs w:val="21"/>
+    </w:rPr>
+  </w:style>
+  <w:style w:type="character" w:customStyle="1" w:styleId="PlainTextChar">
+    <w:name w:val="Plain Text Char"/>
+    <w:basedOn w:val="DefaultParagraphFont"/>
+    <w:link w:val="PlainText"/>
+    <w:uiPriority w:val="99"/>
+    <w:semiHidden/>
+    <w:rsid w:val="0000679E"/>
+    <w:rPr>
+      <w:rFonts w:ascii="Calibri" w:eastAsia="Times New Roman" w:hAnsi="Calibri" w:cs="Calibri"/>
+      <w:sz w:val="24"/>
+      <w:szCs w:val="21"/>
+    </w:rPr>
+  </w:style>
 </w:styles>
 </file>
 
@@ -3355,7 +3454,7 @@
 </file>
 
 <file path=customXml/itemProps1.xml><?xml version="1.0" encoding="utf-8"?>
-<ds:datastoreItem xmlns:ds="http://schemas.openxmlformats.org/officeDocument/2006/customXml" ds:itemID="{DFF42341-3B61-4D11-AD8B-AB78D0FA7713}">
+<ds:datastoreItem xmlns:ds="http://schemas.openxmlformats.org/officeDocument/2006/customXml" ds:itemID="{3FF8811D-8F73-496E-BB5E-679C5B1558E3}">
   <ds:schemaRefs>
     <ds:schemaRef ds:uri="http://schemas.openxmlformats.org/officeDocument/2006/bibliography"/>
   </ds:schemaRefs>
